--- a/MiniProject_Report.docx
+++ b/MiniProject_Report.docx
@@ -348,16 +348,7 @@
           <w:sz w:val="40"/>
           <w:szCs w:val="40"/>
         </w:rPr>
-        <w:t>Dr.</w:t>
-      </w:r>
-      <w:r>
-        <w:rPr>
-          <w:b/>
-          <w:bCs/>
-          <w:sz w:val="40"/>
-          <w:szCs w:val="40"/>
-        </w:rPr>
-        <w:t xml:space="preserve"> Mandeep Singh</w:t>
+        <w:t>Dr. Mandeep Singh</w:t>
       </w:r>
     </w:p>
     <w:p>
@@ -853,21 +844,7 @@
           <w:sz w:val="28"/>
           <w:szCs w:val="28"/>
         </w:rPr>
-        <w:t>We hereby declare that the work which is being presented in the Mini Project</w:t>
-      </w:r>
-      <w:r>
-        <w:rPr>
-          <w:sz w:val="28"/>
-          <w:szCs w:val="28"/>
-        </w:rPr>
-        <w:t xml:space="preserve"> II</w:t>
-      </w:r>
-      <w:r>
-        <w:rPr>
-          <w:sz w:val="28"/>
-          <w:szCs w:val="28"/>
-        </w:rPr>
-        <w:t xml:space="preserve"> </w:t>
+        <w:t xml:space="preserve">We hereby declare that the work which is being presented in the Mini Project II </w:t>
       </w:r>
       <w:r>
         <w:rPr>
@@ -924,25 +901,7 @@
           <w:sz w:val="28"/>
           <w:szCs w:val="28"/>
         </w:rPr>
-        <w:t xml:space="preserve">Mr. </w:t>
-      </w:r>
-      <w:r>
-        <w:rPr>
-          <w:b/>
-          <w:bCs/>
-          <w:sz w:val="28"/>
-          <w:szCs w:val="28"/>
-        </w:rPr>
-        <w:t>Mandeep Singh</w:t>
-      </w:r>
-      <w:r>
-        <w:rPr>
-          <w:b/>
-          <w:bCs/>
-          <w:sz w:val="28"/>
-          <w:szCs w:val="28"/>
-        </w:rPr>
-        <w:t xml:space="preserve">, Assistant Professor, GLA University, Mathura. </w:t>
+        <w:t xml:space="preserve">Mr. Mandeep Singh, Assistant Professor, GLA University, Mathura. </w:t>
       </w:r>
     </w:p>
     <w:p>
@@ -974,21 +933,7 @@
           <w:sz w:val="28"/>
           <w:szCs w:val="28"/>
         </w:rPr>
-        <w:t xml:space="preserve"> (181</w:t>
-      </w:r>
-      <w:r>
-        <w:rPr>
-          <w:sz w:val="28"/>
-          <w:szCs w:val="28"/>
-        </w:rPr>
-        <w:t>500133</w:t>
-      </w:r>
-      <w:r>
-        <w:rPr>
-          <w:sz w:val="28"/>
-          <w:szCs w:val="28"/>
-        </w:rPr>
-        <w:t xml:space="preserve">) </w:t>
+        <w:t xml:space="preserve"> (181500133) </w:t>
       </w:r>
     </w:p>
     <w:p>
@@ -1494,63 +1439,7 @@
           <w:sz w:val="28"/>
           <w:szCs w:val="28"/>
         </w:rPr>
-        <w:t>This is to certify that the project entitled “</w:t>
-      </w:r>
-      <w:r>
-        <w:rPr>
-          <w:sz w:val="28"/>
-          <w:szCs w:val="28"/>
-        </w:rPr>
-        <w:t>Friends &amp; Family Restraunt</w:t>
-      </w:r>
-      <w:r>
-        <w:rPr>
-          <w:sz w:val="28"/>
-          <w:szCs w:val="28"/>
-        </w:rPr>
-        <w:t>” carried out in Mini Project</w:t>
-      </w:r>
-      <w:r>
-        <w:rPr>
-          <w:sz w:val="28"/>
-          <w:szCs w:val="28"/>
-        </w:rPr>
-        <w:t xml:space="preserve"> II</w:t>
-      </w:r>
-      <w:r>
-        <w:rPr>
-          <w:sz w:val="28"/>
-          <w:szCs w:val="28"/>
-        </w:rPr>
-        <w:t xml:space="preserve"> is the work done by </w:t>
-      </w:r>
-      <w:r>
-        <w:rPr>
-          <w:sz w:val="28"/>
-          <w:szCs w:val="28"/>
-        </w:rPr>
-        <w:t xml:space="preserve">Satyam Singh, </w:t>
-      </w:r>
-      <w:r>
-        <w:rPr>
-          <w:sz w:val="28"/>
-          <w:szCs w:val="28"/>
-        </w:rPr>
-        <w:t>Vipul,</w:t>
-      </w:r>
-      <w:r>
-        <w:rPr>
-          <w:sz w:val="28"/>
-          <w:szCs w:val="28"/>
-        </w:rPr>
-        <w:t xml:space="preserve"> Arvind Jaiswal,</w:t>
-      </w:r>
-      <w:r>
-        <w:rPr>
-          <w:sz w:val="28"/>
-          <w:szCs w:val="28"/>
-        </w:rPr>
-        <w:t xml:space="preserve"> Umesh Pratap Singh and is submitted in partial full </w:t>
+        <w:t xml:space="preserve">This is to certify that the project entitled “Friends &amp; Family Restraunt” carried out in Mini Project II is the work done by Satyam Singh, Vipul, Arvind Jaiswal, Umesh Pratap Singh and is submitted in partial full </w:t>
       </w:r>
       <w:proofErr w:type="spellStart"/>
       <w:r>
@@ -1616,14 +1505,7 @@
           <w:sz w:val="28"/>
           <w:szCs w:val="28"/>
         </w:rPr>
-        <w:t>Name of Supervisor: Dr. Man</w:t>
-      </w:r>
-      <w:r>
-        <w:rPr>
-          <w:sz w:val="28"/>
-          <w:szCs w:val="28"/>
-        </w:rPr>
-        <w:t>deep Singh</w:t>
+        <w:t>Name of Supervisor: Dr. Mandeep Singh</w:t>
       </w:r>
     </w:p>
     <w:p>
@@ -1861,21 +1743,610 @@
           <w:sz w:val="28"/>
           <w:szCs w:val="28"/>
         </w:rPr>
-        <w:t>Dr. Man</w:t>
-      </w:r>
-      <w:r>
-        <w:rPr>
-          <w:rFonts w:ascii="Times New Roman" w:hAnsi="Times New Roman" w:cs="Times New Roman"/>
-          <w:b/>
-          <w:bCs/>
-          <w:sz w:val="28"/>
-          <w:szCs w:val="28"/>
-        </w:rPr>
-        <w:t>deep Singh</w:t>
-      </w:r>
-      <w:r>
-        <w:rPr>
-          <w:rFonts w:ascii="Times New Roman" w:hAnsi="Times New Roman" w:cs="Times New Roman"/>
+        <w:t xml:space="preserve">Dr. Mandeep Singh </w:t>
+      </w:r>
+      <w:r>
+        <w:rPr>
+          <w:rFonts w:ascii="Times New Roman" w:hAnsi="Times New Roman" w:cs="Times New Roman"/>
+          <w:sz w:val="28"/>
+          <w:szCs w:val="28"/>
+        </w:rPr>
+        <w:t>our project mentor, for providing invaluable Encouragement, guidance and assistance. We would like to thank my co-team members for their complete support throughout in finishing the mentioned project accurately. After doing this project We can confidently say that this experience has not only enriched us with technical knowledge but also has unparsed the maturity of thought and vision, the attributes required for being a professional.</w:t>
+      </w:r>
+    </w:p>
+    <w:p>
+      <w:pPr>
+        <w:rPr>
+          <w:rFonts w:ascii="Times New Roman" w:hAnsi="Times New Roman" w:cs="Times New Roman"/>
+          <w:sz w:val="28"/>
+          <w:szCs w:val="28"/>
+        </w:rPr>
+      </w:pPr>
+    </w:p>
+    <w:p>
+      <w:pPr>
+        <w:rPr>
+          <w:rFonts w:ascii="Times New Roman" w:hAnsi="Times New Roman" w:cs="Times New Roman"/>
+          <w:sz w:val="28"/>
+          <w:szCs w:val="28"/>
+        </w:rPr>
+      </w:pPr>
+    </w:p>
+    <w:p>
+      <w:pPr>
+        <w:rPr>
+          <w:rFonts w:ascii="Times New Roman" w:hAnsi="Times New Roman" w:cs="Times New Roman"/>
+          <w:sz w:val="28"/>
+          <w:szCs w:val="28"/>
+        </w:rPr>
+      </w:pPr>
+    </w:p>
+    <w:p>
+      <w:pPr>
+        <w:rPr>
+          <w:rFonts w:ascii="Times New Roman" w:hAnsi="Times New Roman" w:cs="Times New Roman"/>
+          <w:sz w:val="28"/>
+          <w:szCs w:val="28"/>
+        </w:rPr>
+      </w:pPr>
+    </w:p>
+    <w:p>
+      <w:pPr>
+        <w:rPr>
+          <w:rFonts w:ascii="Times New Roman" w:hAnsi="Times New Roman" w:cs="Times New Roman"/>
+          <w:sz w:val="28"/>
+          <w:szCs w:val="28"/>
+        </w:rPr>
+      </w:pPr>
+    </w:p>
+    <w:p>
+      <w:pPr>
+        <w:rPr>
+          <w:rFonts w:ascii="Times New Roman" w:hAnsi="Times New Roman" w:cs="Times New Roman"/>
+          <w:sz w:val="28"/>
+          <w:szCs w:val="28"/>
+        </w:rPr>
+      </w:pPr>
+    </w:p>
+    <w:p>
+      <w:pPr>
+        <w:rPr>
+          <w:rFonts w:ascii="Times New Roman" w:hAnsi="Times New Roman" w:cs="Times New Roman"/>
+          <w:sz w:val="28"/>
+          <w:szCs w:val="28"/>
+        </w:rPr>
+      </w:pPr>
+    </w:p>
+    <w:p>
+      <w:pPr>
+        <w:rPr>
+          <w:rFonts w:ascii="Times New Roman" w:hAnsi="Times New Roman" w:cs="Times New Roman"/>
+          <w:sz w:val="28"/>
+          <w:szCs w:val="28"/>
+        </w:rPr>
+      </w:pPr>
+    </w:p>
+    <w:p>
+      <w:pPr>
+        <w:rPr>
+          <w:rFonts w:ascii="Times New Roman" w:hAnsi="Times New Roman" w:cs="Times New Roman"/>
+          <w:sz w:val="28"/>
+          <w:szCs w:val="28"/>
+        </w:rPr>
+      </w:pPr>
+    </w:p>
+    <w:p>
+      <w:pPr>
+        <w:rPr>
+          <w:rFonts w:ascii="Times New Roman" w:hAnsi="Times New Roman" w:cs="Times New Roman"/>
+          <w:sz w:val="28"/>
+          <w:szCs w:val="28"/>
+        </w:rPr>
+      </w:pPr>
+    </w:p>
+    <w:p>
+      <w:pPr>
+        <w:rPr>
+          <w:rFonts w:ascii="Times New Roman" w:hAnsi="Times New Roman" w:cs="Times New Roman"/>
+          <w:sz w:val="28"/>
+          <w:szCs w:val="28"/>
+        </w:rPr>
+      </w:pPr>
+    </w:p>
+    <w:p>
+      <w:pPr>
+        <w:rPr>
+          <w:rFonts w:ascii="Times New Roman" w:hAnsi="Times New Roman" w:cs="Times New Roman"/>
+          <w:sz w:val="28"/>
+          <w:szCs w:val="28"/>
+        </w:rPr>
+      </w:pPr>
+    </w:p>
+    <w:p>
+      <w:pPr>
+        <w:rPr>
+          <w:rFonts w:ascii="Times New Roman" w:hAnsi="Times New Roman" w:cs="Times New Roman"/>
+          <w:sz w:val="28"/>
+          <w:szCs w:val="28"/>
+        </w:rPr>
+      </w:pPr>
+    </w:p>
+    <w:p>
+      <w:pPr>
+        <w:rPr>
+          <w:rFonts w:ascii="Times New Roman" w:hAnsi="Times New Roman" w:cs="Times New Roman"/>
+          <w:sz w:val="28"/>
+          <w:szCs w:val="28"/>
+        </w:rPr>
+      </w:pPr>
+    </w:p>
+    <w:p>
+      <w:pPr>
+        <w:rPr>
+          <w:rFonts w:ascii="Times New Roman" w:hAnsi="Times New Roman" w:cs="Times New Roman"/>
+          <w:sz w:val="28"/>
+          <w:szCs w:val="28"/>
+        </w:rPr>
+      </w:pPr>
+    </w:p>
+    <w:p>
+      <w:pPr>
+        <w:rPr>
+          <w:rFonts w:ascii="Times New Roman" w:hAnsi="Times New Roman" w:cs="Times New Roman"/>
+          <w:sz w:val="28"/>
+          <w:szCs w:val="28"/>
+        </w:rPr>
+      </w:pPr>
+    </w:p>
+    <w:p>
+      <w:pPr>
+        <w:rPr>
+          <w:rFonts w:ascii="Times New Roman" w:hAnsi="Times New Roman" w:cs="Times New Roman"/>
+          <w:sz w:val="28"/>
+          <w:szCs w:val="28"/>
+        </w:rPr>
+      </w:pPr>
+    </w:p>
+    <w:p>
+      <w:pPr>
+        <w:rPr>
+          <w:rFonts w:ascii="Times New Roman" w:hAnsi="Times New Roman" w:cs="Times New Roman"/>
+          <w:sz w:val="28"/>
+          <w:szCs w:val="28"/>
+        </w:rPr>
+      </w:pPr>
+    </w:p>
+    <w:p>
+      <w:pPr>
+        <w:rPr>
+          <w:rFonts w:ascii="Times New Roman" w:hAnsi="Times New Roman" w:cs="Times New Roman"/>
+          <w:sz w:val="28"/>
+          <w:szCs w:val="28"/>
+        </w:rPr>
+      </w:pPr>
+    </w:p>
+    <w:p>
+      <w:pPr>
+        <w:rPr>
+          <w:rFonts w:ascii="Times New Roman" w:hAnsi="Times New Roman" w:cs="Times New Roman"/>
+          <w:sz w:val="28"/>
+          <w:szCs w:val="28"/>
+        </w:rPr>
+      </w:pPr>
+    </w:p>
+    <w:p>
+      <w:pPr>
+        <w:rPr>
+          <w:rFonts w:ascii="Times New Roman" w:hAnsi="Times New Roman" w:cs="Times New Roman"/>
+        </w:rPr>
+      </w:pPr>
+    </w:p>
+    <w:p>
+      <w:pPr>
+        <w:jc w:val="center"/>
+        <w:rPr>
+          <w:rFonts w:ascii="Times New Roman" w:hAnsi="Times New Roman" w:cs="Times New Roman"/>
+          <w:b/>
+          <w:bCs/>
+          <w:sz w:val="32"/>
+          <w:szCs w:val="32"/>
+          <w:u w:val="single"/>
+        </w:rPr>
+      </w:pPr>
+      <w:r>
+        <w:rPr>
+          <w:rFonts w:ascii="Times New Roman" w:hAnsi="Times New Roman" w:cs="Times New Roman"/>
+          <w:b/>
+          <w:bCs/>
+          <w:sz w:val="32"/>
+          <w:szCs w:val="32"/>
+          <w:u w:val="single"/>
+        </w:rPr>
+        <w:t>Abstract</w:t>
+      </w:r>
+    </w:p>
+    <w:p>
+      <w:pPr>
+        <w:rPr>
+          <w:rFonts w:ascii="Times New Roman" w:hAnsi="Times New Roman" w:cs="Times New Roman"/>
+          <w:color w:val="000000" w:themeColor="text1"/>
+          <w:sz w:val="28"/>
+          <w:szCs w:val="28"/>
+          <w:lang w:eastAsia="en-IN"/>
+        </w:rPr>
+      </w:pPr>
+      <w:r>
+        <w:rPr>
+          <w:rFonts w:ascii="Times New Roman" w:hAnsi="Times New Roman" w:cs="Times New Roman"/>
+          <w:color w:val="000000" w:themeColor="text1"/>
+          <w:sz w:val="28"/>
+          <w:szCs w:val="28"/>
+          <w:lang w:eastAsia="en-IN"/>
+        </w:rPr>
+        <w:t>Restaurant is a kind of business that serves people all over world with readymade food. Currently this industry is going on with lot of flare. People feel more comfortable with lot of variations in the selection and consumption of their food in their busy life.</w:t>
+      </w:r>
+    </w:p>
+    <w:p>
+      <w:pPr>
+        <w:rPr>
+          <w:rFonts w:ascii="Times New Roman" w:hAnsi="Times New Roman" w:cs="Times New Roman"/>
+          <w:color w:val="000000" w:themeColor="text1"/>
+          <w:sz w:val="28"/>
+          <w:szCs w:val="28"/>
+        </w:rPr>
+      </w:pPr>
+      <w:r>
+        <w:rPr>
+          <w:rFonts w:ascii="Times New Roman" w:hAnsi="Times New Roman" w:cs="Times New Roman"/>
+          <w:color w:val="000000" w:themeColor="text1"/>
+          <w:sz w:val="28"/>
+          <w:szCs w:val="28"/>
+        </w:rPr>
+        <w:t>One can see lot more restaurant in the world. Even in India one can see thousands of restaurants with dishes from all over the world like from America, Japan, Turkey, etc fulfilling the needs of people with nourishments and enjoyments.</w:t>
+      </w:r>
+    </w:p>
+    <w:p>
+      <w:pPr>
+        <w:rPr>
+          <w:rFonts w:ascii="Times New Roman" w:hAnsi="Times New Roman" w:cs="Times New Roman"/>
+          <w:color w:val="000000" w:themeColor="text1"/>
+          <w:sz w:val="28"/>
+          <w:szCs w:val="28"/>
+        </w:rPr>
+      </w:pPr>
+      <w:r>
+        <w:rPr>
+          <w:rFonts w:ascii="Times New Roman" w:hAnsi="Times New Roman" w:cs="Times New Roman"/>
+          <w:color w:val="000000" w:themeColor="text1"/>
+          <w:sz w:val="28"/>
+          <w:szCs w:val="28"/>
+        </w:rPr>
+        <w:t xml:space="preserve">Let’s concentrate on booking area in a restaurant. In traditional booking system, a customer has to make a phone call in order to get his meal reserved. If luckily the phone gets connected, then the customer does some formal conversation like hello, hi, etc. Then he demands for today’s menu and do some discussion over menu items then he orders and he has to give some of this identification specifications. This process takes 5-8 minutes to complete. On the receiver side there is hardly one phone line and one operator. </w:t>
+      </w:r>
+      <w:proofErr w:type="gramStart"/>
+      <w:r>
+        <w:rPr>
+          <w:rFonts w:ascii="Times New Roman" w:hAnsi="Times New Roman" w:cs="Times New Roman"/>
+          <w:color w:val="000000" w:themeColor="text1"/>
+          <w:sz w:val="28"/>
+          <w:szCs w:val="28"/>
+        </w:rPr>
+        <w:t>So</w:t>
+      </w:r>
+      <w:proofErr w:type="gramEnd"/>
+      <w:r>
+        <w:rPr>
+          <w:rFonts w:ascii="Times New Roman" w:hAnsi="Times New Roman" w:cs="Times New Roman"/>
+          <w:color w:val="000000" w:themeColor="text1"/>
+          <w:sz w:val="28"/>
+          <w:szCs w:val="28"/>
+        </w:rPr>
+        <w:t xml:space="preserve"> he can cover around 15-20 orders maximum in an hour.</w:t>
+      </w:r>
+    </w:p>
+    <w:p>
+      <w:pPr>
+        <w:rPr>
+          <w:rFonts w:ascii="Times New Roman" w:hAnsi="Times New Roman" w:cs="Times New Roman"/>
+          <w:color w:val="000000" w:themeColor="text1"/>
+          <w:sz w:val="28"/>
+          <w:szCs w:val="28"/>
+        </w:rPr>
+      </w:pPr>
+      <w:r>
+        <w:rPr>
+          <w:rFonts w:ascii="Times New Roman" w:hAnsi="Times New Roman" w:cs="Times New Roman"/>
+          <w:color w:val="000000" w:themeColor="text1"/>
+          <w:sz w:val="28"/>
+          <w:szCs w:val="28"/>
+        </w:rPr>
+        <w:t>For each booking he has to register manually on paper and puts the order in a queue with specific priority according to time and quantity, and then a cook is assigned for the specific order to complete it. But our problem lies within domain of end customer and restaurant.</w:t>
+      </w:r>
+    </w:p>
+    <w:p>
+      <w:pPr>
+        <w:rPr>
+          <w:rFonts w:ascii="Times New Roman" w:hAnsi="Times New Roman" w:cs="Times New Roman"/>
+          <w:color w:val="000000" w:themeColor="text1"/>
+          <w:sz w:val="28"/>
+          <w:szCs w:val="28"/>
+        </w:rPr>
+      </w:pPr>
+    </w:p>
+    <w:p>
+      <w:pPr>
+        <w:rPr>
+          <w:rFonts w:ascii="Times New Roman" w:hAnsi="Times New Roman" w:cs="Times New Roman"/>
+          <w:color w:val="000000" w:themeColor="text1"/>
+          <w:sz w:val="28"/>
+          <w:szCs w:val="28"/>
+        </w:rPr>
+      </w:pPr>
+    </w:p>
+    <w:p>
+      <w:pPr>
+        <w:rPr>
+          <w:rFonts w:ascii="Times New Roman" w:hAnsi="Times New Roman" w:cs="Times New Roman"/>
+          <w:color w:val="000000" w:themeColor="text1"/>
+          <w:sz w:val="28"/>
+          <w:szCs w:val="28"/>
+        </w:rPr>
+      </w:pPr>
+    </w:p>
+    <w:p>
+      <w:pPr>
+        <w:rPr>
+          <w:rFonts w:ascii="Times New Roman" w:hAnsi="Times New Roman" w:cs="Times New Roman"/>
+          <w:color w:val="000000" w:themeColor="text1"/>
+          <w:sz w:val="28"/>
+          <w:szCs w:val="28"/>
+        </w:rPr>
+      </w:pPr>
+    </w:p>
+    <w:p>
+      <w:pPr>
+        <w:rPr>
+          <w:rFonts w:ascii="Times New Roman" w:hAnsi="Times New Roman" w:cs="Times New Roman"/>
+          <w:color w:val="000000" w:themeColor="text1"/>
+          <w:sz w:val="28"/>
+          <w:szCs w:val="28"/>
+        </w:rPr>
+      </w:pPr>
+    </w:p>
+    <w:p>
+      <w:pPr>
+        <w:rPr>
+          <w:rFonts w:ascii="Times New Roman" w:hAnsi="Times New Roman" w:cs="Times New Roman"/>
+          <w:color w:val="000000" w:themeColor="text1"/>
+          <w:sz w:val="28"/>
+          <w:szCs w:val="28"/>
+        </w:rPr>
+      </w:pPr>
+    </w:p>
+    <w:p>
+      <w:pPr>
+        <w:rPr>
+          <w:rFonts w:ascii="Times New Roman" w:hAnsi="Times New Roman" w:cs="Times New Roman"/>
+          <w:color w:val="000000" w:themeColor="text1"/>
+          <w:sz w:val="28"/>
+          <w:szCs w:val="28"/>
+        </w:rPr>
+      </w:pPr>
+    </w:p>
+    <w:p>
+      <w:pPr>
+        <w:rPr>
+          <w:rFonts w:ascii="Times New Roman" w:hAnsi="Times New Roman" w:cs="Times New Roman"/>
+          <w:color w:val="000000" w:themeColor="text1"/>
+          <w:sz w:val="28"/>
+          <w:szCs w:val="28"/>
+        </w:rPr>
+      </w:pPr>
+    </w:p>
+    <w:p>
+      <w:pPr>
+        <w:rPr>
+          <w:rFonts w:ascii="Times New Roman" w:hAnsi="Times New Roman" w:cs="Times New Roman"/>
+          <w:color w:val="000000" w:themeColor="text1"/>
+          <w:sz w:val="28"/>
+          <w:szCs w:val="28"/>
+        </w:rPr>
+      </w:pPr>
+    </w:p>
+    <w:p>
+      <w:pPr>
+        <w:rPr>
+          <w:rFonts w:ascii="Times New Roman" w:hAnsi="Times New Roman" w:cs="Times New Roman"/>
+          <w:color w:val="000000" w:themeColor="text1"/>
+          <w:sz w:val="28"/>
+          <w:szCs w:val="28"/>
+        </w:rPr>
+      </w:pPr>
+    </w:p>
+    <w:p>
+      <w:pPr>
+        <w:rPr>
+          <w:rFonts w:ascii="Times New Roman" w:hAnsi="Times New Roman" w:cs="Times New Roman"/>
+          <w:color w:val="000000" w:themeColor="text1"/>
+          <w:sz w:val="28"/>
+          <w:szCs w:val="28"/>
+        </w:rPr>
+      </w:pPr>
+    </w:p>
+    <w:p>
+      <w:pPr>
+        <w:rPr>
+          <w:rFonts w:ascii="Times New Roman" w:hAnsi="Times New Roman" w:cs="Times New Roman"/>
+          <w:color w:val="000000" w:themeColor="text1"/>
+          <w:sz w:val="28"/>
+          <w:szCs w:val="28"/>
+        </w:rPr>
+      </w:pPr>
+    </w:p>
+    <w:p>
+      <w:pPr>
+        <w:rPr>
+          <w:rFonts w:ascii="Times New Roman" w:hAnsi="Times New Roman" w:cs="Times New Roman"/>
+          <w:color w:val="000000" w:themeColor="text1"/>
+          <w:sz w:val="28"/>
+          <w:szCs w:val="28"/>
+        </w:rPr>
+      </w:pPr>
+    </w:p>
+    <w:p>
+      <w:pPr>
+        <w:rPr>
+          <w:rFonts w:ascii="Times New Roman" w:hAnsi="Times New Roman" w:cs="Times New Roman"/>
+          <w:color w:val="000000" w:themeColor="text1"/>
+          <w:sz w:val="28"/>
+          <w:szCs w:val="28"/>
+        </w:rPr>
+      </w:pPr>
+    </w:p>
+    <w:p>
+      <w:pPr>
+        <w:rPr>
+          <w:rFonts w:ascii="Times New Roman" w:hAnsi="Times New Roman" w:cs="Times New Roman"/>
+          <w:color w:val="000000" w:themeColor="text1"/>
+          <w:sz w:val="28"/>
+          <w:szCs w:val="28"/>
+        </w:rPr>
+      </w:pPr>
+    </w:p>
+    <w:p>
+      <w:pPr>
+        <w:pStyle w:val="Default"/>
+        <w:rPr>
+          <w:b/>
+          <w:bCs/>
+          <w:sz w:val="32"/>
+          <w:szCs w:val="32"/>
+          <w:u w:val="single"/>
+        </w:rPr>
+      </w:pPr>
+      <w:r>
+        <w:rPr>
+          <w:b/>
+          <w:bCs/>
+          <w:sz w:val="32"/>
+          <w:szCs w:val="32"/>
+          <w:u w:val="single"/>
+        </w:rPr>
+        <w:t xml:space="preserve">Table of Contents </w:t>
+      </w:r>
+    </w:p>
+    <w:p>
+      <w:pPr>
+        <w:pStyle w:val="Default"/>
+        <w:rPr>
+          <w:sz w:val="32"/>
+          <w:szCs w:val="32"/>
+          <w:u w:val="single"/>
+        </w:rPr>
+      </w:pPr>
+    </w:p>
+    <w:p>
+      <w:pPr>
+        <w:pStyle w:val="Default"/>
+        <w:rPr>
+          <w:sz w:val="28"/>
+          <w:szCs w:val="28"/>
+        </w:rPr>
+      </w:pPr>
+      <w:r>
+        <w:rPr>
+          <w:b/>
+          <w:bCs/>
+          <w:sz w:val="28"/>
+          <w:szCs w:val="28"/>
+        </w:rPr>
+        <w:t xml:space="preserve">Declaration…………………………………………………………………………….2 </w:t>
+      </w:r>
+    </w:p>
+    <w:p>
+      <w:pPr>
+        <w:pStyle w:val="Default"/>
+        <w:rPr>
+          <w:sz w:val="28"/>
+          <w:szCs w:val="28"/>
+        </w:rPr>
+      </w:pPr>
+      <w:r>
+        <w:rPr>
+          <w:b/>
+          <w:bCs/>
+          <w:sz w:val="28"/>
+          <w:szCs w:val="28"/>
+        </w:rPr>
+        <w:t xml:space="preserve">Certificate……...…………………………………………………………………........3 </w:t>
+      </w:r>
+    </w:p>
+    <w:p>
+      <w:pPr>
+        <w:pStyle w:val="Default"/>
+        <w:rPr>
+          <w:sz w:val="28"/>
+          <w:szCs w:val="28"/>
+        </w:rPr>
+      </w:pPr>
+      <w:r>
+        <w:rPr>
+          <w:b/>
+          <w:bCs/>
+          <w:sz w:val="28"/>
+          <w:szCs w:val="28"/>
+        </w:rPr>
+        <w:t xml:space="preserve">Acknowledgement……………………………………………….…………………….4 </w:t>
+      </w:r>
+    </w:p>
+    <w:p>
+      <w:pPr>
+        <w:pStyle w:val="Default"/>
+        <w:rPr>
+          <w:sz w:val="28"/>
+          <w:szCs w:val="28"/>
+        </w:rPr>
+      </w:pPr>
+      <w:r>
+        <w:rPr>
+          <w:b/>
+          <w:bCs/>
+          <w:sz w:val="28"/>
+          <w:szCs w:val="28"/>
+        </w:rPr>
+        <w:t xml:space="preserve">Abstract………………………………………………………………………………...5 </w:t>
+      </w:r>
+    </w:p>
+    <w:p>
+      <w:pPr>
+        <w:pStyle w:val="Default"/>
+        <w:rPr>
+          <w:b/>
+          <w:bCs/>
+          <w:sz w:val="28"/>
+          <w:szCs w:val="28"/>
+        </w:rPr>
+      </w:pPr>
+      <w:r>
+        <w:rPr>
+          <w:b/>
+          <w:bCs/>
+          <w:sz w:val="28"/>
+          <w:szCs w:val="28"/>
+        </w:rPr>
+        <w:t>Table of Content……………………………………………………………….........11-12</w:t>
+      </w:r>
+    </w:p>
+    <w:p>
+      <w:pPr>
+        <w:pStyle w:val="Default"/>
+        <w:rPr>
+          <w:sz w:val="28"/>
+          <w:szCs w:val="28"/>
+        </w:rPr>
+      </w:pPr>
+      <w:r>
+        <w:rPr>
           <w:b/>
           <w:bCs/>
           <w:sz w:val="28"/>
@@ -1883,633 +2354,6 @@
         </w:rPr>
         <w:t xml:space="preserve"> </w:t>
       </w:r>
-      <w:r>
-        <w:rPr>
-          <w:rFonts w:ascii="Times New Roman" w:hAnsi="Times New Roman" w:cs="Times New Roman"/>
-          <w:sz w:val="28"/>
-          <w:szCs w:val="28"/>
-        </w:rPr>
-        <w:t>our project mentor, for providing invaluable Encouragement, guidance and assistance. We would like to thank my co-team members for their complete support throughout in finishing the mentioned project accurately. After doing this project We can confidently say that this experience has not only enriched us with technical knowledge but also has unparsed the maturity of thought and vision, the attributes required for being a professional.</w:t>
-      </w:r>
-    </w:p>
-    <w:p>
-      <w:pPr>
-        <w:rPr>
-          <w:rFonts w:ascii="Times New Roman" w:hAnsi="Times New Roman" w:cs="Times New Roman"/>
-          <w:sz w:val="28"/>
-          <w:szCs w:val="28"/>
-        </w:rPr>
-      </w:pPr>
-    </w:p>
-    <w:p>
-      <w:pPr>
-        <w:rPr>
-          <w:rFonts w:ascii="Times New Roman" w:hAnsi="Times New Roman" w:cs="Times New Roman"/>
-          <w:sz w:val="28"/>
-          <w:szCs w:val="28"/>
-        </w:rPr>
-      </w:pPr>
-    </w:p>
-    <w:p>
-      <w:pPr>
-        <w:rPr>
-          <w:rFonts w:ascii="Times New Roman" w:hAnsi="Times New Roman" w:cs="Times New Roman"/>
-          <w:sz w:val="28"/>
-          <w:szCs w:val="28"/>
-        </w:rPr>
-      </w:pPr>
-    </w:p>
-    <w:p>
-      <w:pPr>
-        <w:rPr>
-          <w:rFonts w:ascii="Times New Roman" w:hAnsi="Times New Roman" w:cs="Times New Roman"/>
-          <w:sz w:val="28"/>
-          <w:szCs w:val="28"/>
-        </w:rPr>
-      </w:pPr>
-    </w:p>
-    <w:p>
-      <w:pPr>
-        <w:rPr>
-          <w:rFonts w:ascii="Times New Roman" w:hAnsi="Times New Roman" w:cs="Times New Roman"/>
-          <w:sz w:val="28"/>
-          <w:szCs w:val="28"/>
-        </w:rPr>
-      </w:pPr>
-    </w:p>
-    <w:p>
-      <w:pPr>
-        <w:rPr>
-          <w:rFonts w:ascii="Times New Roman" w:hAnsi="Times New Roman" w:cs="Times New Roman"/>
-          <w:sz w:val="28"/>
-          <w:szCs w:val="28"/>
-        </w:rPr>
-      </w:pPr>
-    </w:p>
-    <w:p>
-      <w:pPr>
-        <w:rPr>
-          <w:rFonts w:ascii="Times New Roman" w:hAnsi="Times New Roman" w:cs="Times New Roman"/>
-          <w:sz w:val="28"/>
-          <w:szCs w:val="28"/>
-        </w:rPr>
-      </w:pPr>
-    </w:p>
-    <w:p>
-      <w:pPr>
-        <w:rPr>
-          <w:rFonts w:ascii="Times New Roman" w:hAnsi="Times New Roman" w:cs="Times New Roman"/>
-          <w:sz w:val="28"/>
-          <w:szCs w:val="28"/>
-        </w:rPr>
-      </w:pPr>
-    </w:p>
-    <w:p>
-      <w:pPr>
-        <w:rPr>
-          <w:rFonts w:ascii="Times New Roman" w:hAnsi="Times New Roman" w:cs="Times New Roman"/>
-          <w:sz w:val="28"/>
-          <w:szCs w:val="28"/>
-        </w:rPr>
-      </w:pPr>
-    </w:p>
-    <w:p>
-      <w:pPr>
-        <w:rPr>
-          <w:rFonts w:ascii="Times New Roman" w:hAnsi="Times New Roman" w:cs="Times New Roman"/>
-          <w:sz w:val="28"/>
-          <w:szCs w:val="28"/>
-        </w:rPr>
-      </w:pPr>
-    </w:p>
-    <w:p>
-      <w:pPr>
-        <w:rPr>
-          <w:rFonts w:ascii="Times New Roman" w:hAnsi="Times New Roman" w:cs="Times New Roman"/>
-          <w:sz w:val="28"/>
-          <w:szCs w:val="28"/>
-        </w:rPr>
-      </w:pPr>
-    </w:p>
-    <w:p>
-      <w:pPr>
-        <w:rPr>
-          <w:rFonts w:ascii="Times New Roman" w:hAnsi="Times New Roman" w:cs="Times New Roman"/>
-          <w:sz w:val="28"/>
-          <w:szCs w:val="28"/>
-        </w:rPr>
-      </w:pPr>
-    </w:p>
-    <w:p>
-      <w:pPr>
-        <w:rPr>
-          <w:rFonts w:ascii="Times New Roman" w:hAnsi="Times New Roman" w:cs="Times New Roman"/>
-          <w:sz w:val="28"/>
-          <w:szCs w:val="28"/>
-        </w:rPr>
-      </w:pPr>
-    </w:p>
-    <w:p>
-      <w:pPr>
-        <w:rPr>
-          <w:rFonts w:ascii="Times New Roman" w:hAnsi="Times New Roman" w:cs="Times New Roman"/>
-          <w:sz w:val="28"/>
-          <w:szCs w:val="28"/>
-        </w:rPr>
-      </w:pPr>
-    </w:p>
-    <w:p>
-      <w:pPr>
-        <w:rPr>
-          <w:rFonts w:ascii="Times New Roman" w:hAnsi="Times New Roman" w:cs="Times New Roman"/>
-          <w:sz w:val="28"/>
-          <w:szCs w:val="28"/>
-        </w:rPr>
-      </w:pPr>
-    </w:p>
-    <w:p>
-      <w:pPr>
-        <w:rPr>
-          <w:rFonts w:ascii="Times New Roman" w:hAnsi="Times New Roman" w:cs="Times New Roman"/>
-          <w:sz w:val="28"/>
-          <w:szCs w:val="28"/>
-        </w:rPr>
-      </w:pPr>
-    </w:p>
-    <w:p>
-      <w:pPr>
-        <w:rPr>
-          <w:rFonts w:ascii="Times New Roman" w:hAnsi="Times New Roman" w:cs="Times New Roman"/>
-          <w:sz w:val="28"/>
-          <w:szCs w:val="28"/>
-        </w:rPr>
-      </w:pPr>
-    </w:p>
-    <w:p>
-      <w:pPr>
-        <w:rPr>
-          <w:rFonts w:ascii="Times New Roman" w:hAnsi="Times New Roman" w:cs="Times New Roman"/>
-          <w:sz w:val="28"/>
-          <w:szCs w:val="28"/>
-        </w:rPr>
-      </w:pPr>
-    </w:p>
-    <w:p>
-      <w:pPr>
-        <w:rPr>
-          <w:rFonts w:ascii="Times New Roman" w:hAnsi="Times New Roman" w:cs="Times New Roman"/>
-          <w:sz w:val="28"/>
-          <w:szCs w:val="28"/>
-        </w:rPr>
-      </w:pPr>
-    </w:p>
-    <w:p>
-      <w:pPr>
-        <w:rPr>
-          <w:rFonts w:ascii="Times New Roman" w:hAnsi="Times New Roman" w:cs="Times New Roman"/>
-          <w:sz w:val="28"/>
-          <w:szCs w:val="28"/>
-        </w:rPr>
-      </w:pPr>
-    </w:p>
-    <w:p>
-      <w:pPr>
-        <w:rPr>
-          <w:rFonts w:ascii="Times New Roman" w:hAnsi="Times New Roman" w:cs="Times New Roman"/>
-        </w:rPr>
-      </w:pPr>
-    </w:p>
-    <w:p>
-      <w:pPr>
-        <w:jc w:val="center"/>
-        <w:rPr>
-          <w:rFonts w:ascii="Times New Roman" w:hAnsi="Times New Roman" w:cs="Times New Roman"/>
-          <w:b/>
-          <w:bCs/>
-          <w:sz w:val="32"/>
-          <w:szCs w:val="32"/>
-          <w:u w:val="single"/>
-        </w:rPr>
-      </w:pPr>
-      <w:r>
-        <w:rPr>
-          <w:rFonts w:ascii="Times New Roman" w:hAnsi="Times New Roman" w:cs="Times New Roman"/>
-          <w:b/>
-          <w:bCs/>
-          <w:sz w:val="32"/>
-          <w:szCs w:val="32"/>
-          <w:u w:val="single"/>
-        </w:rPr>
-        <w:t>Abstract</w:t>
-      </w:r>
-    </w:p>
-    <w:p>
-      <w:pPr>
-        <w:rPr>
-          <w:rFonts w:ascii="Times New Roman" w:hAnsi="Times New Roman" w:cs="Times New Roman"/>
-          <w:color w:val="000000" w:themeColor="text1"/>
-          <w:sz w:val="28"/>
-          <w:szCs w:val="28"/>
-          <w:lang w:eastAsia="en-IN"/>
-        </w:rPr>
-      </w:pPr>
-      <w:r>
-        <w:rPr>
-          <w:rFonts w:ascii="Times New Roman" w:hAnsi="Times New Roman" w:cs="Times New Roman"/>
-          <w:color w:val="000000" w:themeColor="text1"/>
-          <w:sz w:val="28"/>
-          <w:szCs w:val="28"/>
-          <w:lang w:eastAsia="en-IN"/>
-        </w:rPr>
-        <w:t>Restaurant is a kind of business that serves people all over world with readymade food. Currently this industry is going on with lot of flare. People feel more comfortable with lot of variations in the selection and consumption of their food in their busy life.</w:t>
-      </w:r>
-    </w:p>
-    <w:p>
-      <w:pPr>
-        <w:rPr>
-          <w:rFonts w:ascii="Times New Roman" w:hAnsi="Times New Roman" w:cs="Times New Roman"/>
-          <w:color w:val="000000" w:themeColor="text1"/>
-          <w:sz w:val="28"/>
-          <w:szCs w:val="28"/>
-        </w:rPr>
-      </w:pPr>
-      <w:r>
-        <w:rPr>
-          <w:rFonts w:ascii="Times New Roman" w:hAnsi="Times New Roman" w:cs="Times New Roman"/>
-          <w:color w:val="000000" w:themeColor="text1"/>
-          <w:sz w:val="28"/>
-          <w:szCs w:val="28"/>
-        </w:rPr>
-        <w:t>One can see lot more restaurant in the world. Even in India one can see thousands of restaurants with dishes from all over the world like from America, Japan, Turkey, etc fulfilling the needs of people with nourishments and enjoyments.</w:t>
-      </w:r>
-    </w:p>
-    <w:p>
-      <w:pPr>
-        <w:rPr>
-          <w:rFonts w:ascii="Times New Roman" w:hAnsi="Times New Roman" w:cs="Times New Roman"/>
-          <w:color w:val="000000" w:themeColor="text1"/>
-          <w:sz w:val="28"/>
-          <w:szCs w:val="28"/>
-        </w:rPr>
-      </w:pPr>
-      <w:r>
-        <w:rPr>
-          <w:rFonts w:ascii="Times New Roman" w:hAnsi="Times New Roman" w:cs="Times New Roman"/>
-          <w:color w:val="000000" w:themeColor="text1"/>
-          <w:sz w:val="28"/>
-          <w:szCs w:val="28"/>
-        </w:rPr>
-        <w:t xml:space="preserve">Let’s concentrate on booking area in a restaurant. In traditional booking system, a customer has to make a phone call in order to get his meal reserved. If luckily the phone gets connected, then the customer does some formal conversation like hello, hi, etc. Then he demands for today’s menu and do some discussion over menu items then he orders and he has to give some of this identification specifications. This process takes 5-8 minutes to complete. On the receiver side there is hardly one phone line and one operator. </w:t>
-      </w:r>
-      <w:proofErr w:type="gramStart"/>
-      <w:r>
-        <w:rPr>
-          <w:rFonts w:ascii="Times New Roman" w:hAnsi="Times New Roman" w:cs="Times New Roman"/>
-          <w:color w:val="000000" w:themeColor="text1"/>
-          <w:sz w:val="28"/>
-          <w:szCs w:val="28"/>
-        </w:rPr>
-        <w:t>So</w:t>
-      </w:r>
-      <w:proofErr w:type="gramEnd"/>
-      <w:r>
-        <w:rPr>
-          <w:rFonts w:ascii="Times New Roman" w:hAnsi="Times New Roman" w:cs="Times New Roman"/>
-          <w:color w:val="000000" w:themeColor="text1"/>
-          <w:sz w:val="28"/>
-          <w:szCs w:val="28"/>
-        </w:rPr>
-        <w:t xml:space="preserve"> he can cover around 15-20 orders maximum in an hour.</w:t>
-      </w:r>
-    </w:p>
-    <w:p>
-      <w:pPr>
-        <w:rPr>
-          <w:rFonts w:ascii="Times New Roman" w:hAnsi="Times New Roman" w:cs="Times New Roman"/>
-          <w:color w:val="000000" w:themeColor="text1"/>
-          <w:sz w:val="28"/>
-          <w:szCs w:val="28"/>
-        </w:rPr>
-      </w:pPr>
-      <w:r>
-        <w:rPr>
-          <w:rFonts w:ascii="Times New Roman" w:hAnsi="Times New Roman" w:cs="Times New Roman"/>
-          <w:color w:val="000000" w:themeColor="text1"/>
-          <w:sz w:val="28"/>
-          <w:szCs w:val="28"/>
-        </w:rPr>
-        <w:t>For each booking he has to register manually on paper and puts the order in a queue with specific priority according to time and quantity, and then a cook is assigned for the specific order to complete it. But our problem lies within domain of end customer and restaurant.</w:t>
-      </w:r>
-    </w:p>
-    <w:p>
-      <w:pPr>
-        <w:rPr>
-          <w:rFonts w:ascii="Times New Roman" w:hAnsi="Times New Roman" w:cs="Times New Roman"/>
-          <w:color w:val="000000" w:themeColor="text1"/>
-          <w:sz w:val="28"/>
-          <w:szCs w:val="28"/>
-        </w:rPr>
-      </w:pPr>
-    </w:p>
-    <w:p>
-      <w:pPr>
-        <w:rPr>
-          <w:rFonts w:ascii="Times New Roman" w:hAnsi="Times New Roman" w:cs="Times New Roman"/>
-          <w:color w:val="000000" w:themeColor="text1"/>
-          <w:sz w:val="28"/>
-          <w:szCs w:val="28"/>
-        </w:rPr>
-      </w:pPr>
-    </w:p>
-    <w:p>
-      <w:pPr>
-        <w:rPr>
-          <w:rFonts w:ascii="Times New Roman" w:hAnsi="Times New Roman" w:cs="Times New Roman"/>
-          <w:color w:val="000000" w:themeColor="text1"/>
-          <w:sz w:val="28"/>
-          <w:szCs w:val="28"/>
-        </w:rPr>
-      </w:pPr>
-    </w:p>
-    <w:p>
-      <w:pPr>
-        <w:rPr>
-          <w:rFonts w:ascii="Times New Roman" w:hAnsi="Times New Roman" w:cs="Times New Roman"/>
-          <w:color w:val="000000" w:themeColor="text1"/>
-          <w:sz w:val="28"/>
-          <w:szCs w:val="28"/>
-        </w:rPr>
-      </w:pPr>
-    </w:p>
-    <w:p>
-      <w:pPr>
-        <w:rPr>
-          <w:rFonts w:ascii="Times New Roman" w:hAnsi="Times New Roman" w:cs="Times New Roman"/>
-          <w:color w:val="000000" w:themeColor="text1"/>
-          <w:sz w:val="28"/>
-          <w:szCs w:val="28"/>
-        </w:rPr>
-      </w:pPr>
-    </w:p>
-    <w:p>
-      <w:pPr>
-        <w:rPr>
-          <w:rFonts w:ascii="Times New Roman" w:hAnsi="Times New Roman" w:cs="Times New Roman"/>
-          <w:color w:val="000000" w:themeColor="text1"/>
-          <w:sz w:val="28"/>
-          <w:szCs w:val="28"/>
-        </w:rPr>
-      </w:pPr>
-    </w:p>
-    <w:p>
-      <w:pPr>
-        <w:rPr>
-          <w:rFonts w:ascii="Times New Roman" w:hAnsi="Times New Roman" w:cs="Times New Roman"/>
-          <w:color w:val="000000" w:themeColor="text1"/>
-          <w:sz w:val="28"/>
-          <w:szCs w:val="28"/>
-        </w:rPr>
-      </w:pPr>
-    </w:p>
-    <w:p>
-      <w:pPr>
-        <w:rPr>
-          <w:rFonts w:ascii="Times New Roman" w:hAnsi="Times New Roman" w:cs="Times New Roman"/>
-          <w:color w:val="000000" w:themeColor="text1"/>
-          <w:sz w:val="28"/>
-          <w:szCs w:val="28"/>
-        </w:rPr>
-      </w:pPr>
-    </w:p>
-    <w:p>
-      <w:pPr>
-        <w:rPr>
-          <w:rFonts w:ascii="Times New Roman" w:hAnsi="Times New Roman" w:cs="Times New Roman"/>
-          <w:color w:val="000000" w:themeColor="text1"/>
-          <w:sz w:val="28"/>
-          <w:szCs w:val="28"/>
-        </w:rPr>
-      </w:pPr>
-    </w:p>
-    <w:p>
-      <w:pPr>
-        <w:rPr>
-          <w:rFonts w:ascii="Times New Roman" w:hAnsi="Times New Roman" w:cs="Times New Roman"/>
-          <w:color w:val="000000" w:themeColor="text1"/>
-          <w:sz w:val="28"/>
-          <w:szCs w:val="28"/>
-        </w:rPr>
-      </w:pPr>
-    </w:p>
-    <w:p>
-      <w:pPr>
-        <w:rPr>
-          <w:rFonts w:ascii="Times New Roman" w:hAnsi="Times New Roman" w:cs="Times New Roman"/>
-          <w:color w:val="000000" w:themeColor="text1"/>
-          <w:sz w:val="28"/>
-          <w:szCs w:val="28"/>
-        </w:rPr>
-      </w:pPr>
-    </w:p>
-    <w:p>
-      <w:pPr>
-        <w:rPr>
-          <w:rFonts w:ascii="Times New Roman" w:hAnsi="Times New Roman" w:cs="Times New Roman"/>
-          <w:color w:val="000000" w:themeColor="text1"/>
-          <w:sz w:val="28"/>
-          <w:szCs w:val="28"/>
-        </w:rPr>
-      </w:pPr>
-    </w:p>
-    <w:p>
-      <w:pPr>
-        <w:rPr>
-          <w:rFonts w:ascii="Times New Roman" w:hAnsi="Times New Roman" w:cs="Times New Roman"/>
-          <w:color w:val="000000" w:themeColor="text1"/>
-          <w:sz w:val="28"/>
-          <w:szCs w:val="28"/>
-        </w:rPr>
-      </w:pPr>
-    </w:p>
-    <w:p>
-      <w:pPr>
-        <w:rPr>
-          <w:rFonts w:ascii="Times New Roman" w:hAnsi="Times New Roman" w:cs="Times New Roman"/>
-          <w:color w:val="000000" w:themeColor="text1"/>
-          <w:sz w:val="28"/>
-          <w:szCs w:val="28"/>
-        </w:rPr>
-      </w:pPr>
-    </w:p>
-    <w:p>
-      <w:pPr>
-        <w:rPr>
-          <w:rFonts w:ascii="Times New Roman" w:hAnsi="Times New Roman" w:cs="Times New Roman"/>
-          <w:color w:val="000000" w:themeColor="text1"/>
-          <w:sz w:val="28"/>
-          <w:szCs w:val="28"/>
-        </w:rPr>
-      </w:pPr>
-    </w:p>
-    <w:p>
-      <w:pPr>
-        <w:pStyle w:val="Default"/>
-        <w:rPr>
-          <w:b/>
-          <w:bCs/>
-          <w:sz w:val="32"/>
-          <w:szCs w:val="32"/>
-          <w:u w:val="single"/>
-        </w:rPr>
-      </w:pPr>
-      <w:r>
-        <w:rPr>
-          <w:b/>
-          <w:bCs/>
-          <w:sz w:val="32"/>
-          <w:szCs w:val="32"/>
-          <w:u w:val="single"/>
-        </w:rPr>
-        <w:t xml:space="preserve">Table of Contents </w:t>
-      </w:r>
-    </w:p>
-    <w:p>
-      <w:pPr>
-        <w:pStyle w:val="Default"/>
-        <w:rPr>
-          <w:sz w:val="32"/>
-          <w:szCs w:val="32"/>
-          <w:u w:val="single"/>
-        </w:rPr>
-      </w:pPr>
-    </w:p>
-    <w:p>
-      <w:pPr>
-        <w:pStyle w:val="Default"/>
-        <w:rPr>
-          <w:sz w:val="28"/>
-          <w:szCs w:val="28"/>
-        </w:rPr>
-      </w:pPr>
-      <w:r>
-        <w:rPr>
-          <w:b/>
-          <w:bCs/>
-          <w:sz w:val="28"/>
-          <w:szCs w:val="28"/>
-        </w:rPr>
-        <w:t>Declaration…………………………………………………………………………</w:t>
-      </w:r>
-      <w:r>
-        <w:rPr>
-          <w:b/>
-          <w:bCs/>
-          <w:sz w:val="28"/>
-          <w:szCs w:val="28"/>
-        </w:rPr>
-        <w:t>….</w:t>
-      </w:r>
-      <w:r>
-        <w:rPr>
-          <w:b/>
-          <w:bCs/>
-          <w:sz w:val="28"/>
-          <w:szCs w:val="28"/>
-        </w:rPr>
-        <w:t xml:space="preserve">2 </w:t>
-      </w:r>
-    </w:p>
-    <w:p>
-      <w:pPr>
-        <w:pStyle w:val="Default"/>
-        <w:rPr>
-          <w:sz w:val="28"/>
-          <w:szCs w:val="28"/>
-        </w:rPr>
-      </w:pPr>
-      <w:r>
-        <w:rPr>
-          <w:b/>
-          <w:bCs/>
-          <w:sz w:val="28"/>
-          <w:szCs w:val="28"/>
-        </w:rPr>
-        <w:t xml:space="preserve">Certificate……...…………………………………………………………………........3 </w:t>
-      </w:r>
-    </w:p>
-    <w:p>
-      <w:pPr>
-        <w:pStyle w:val="Default"/>
-        <w:rPr>
-          <w:sz w:val="28"/>
-          <w:szCs w:val="28"/>
-        </w:rPr>
-      </w:pPr>
-      <w:r>
-        <w:rPr>
-          <w:b/>
-          <w:bCs/>
-          <w:sz w:val="28"/>
-          <w:szCs w:val="28"/>
-        </w:rPr>
-        <w:t xml:space="preserve">Acknowledgement……………………………………………….…………………….4 </w:t>
-      </w:r>
-    </w:p>
-    <w:p>
-      <w:pPr>
-        <w:pStyle w:val="Default"/>
-        <w:rPr>
-          <w:sz w:val="28"/>
-          <w:szCs w:val="28"/>
-        </w:rPr>
-      </w:pPr>
-      <w:r>
-        <w:rPr>
-          <w:b/>
-          <w:bCs/>
-          <w:sz w:val="28"/>
-          <w:szCs w:val="28"/>
-        </w:rPr>
-        <w:t xml:space="preserve">Abstract………………………………………………………………………………...5 </w:t>
-      </w:r>
-    </w:p>
-    <w:p>
-      <w:pPr>
-        <w:pStyle w:val="Default"/>
-        <w:rPr>
-          <w:b/>
-          <w:bCs/>
-          <w:sz w:val="28"/>
-          <w:szCs w:val="28"/>
-        </w:rPr>
-      </w:pPr>
-      <w:r>
-        <w:rPr>
-          <w:b/>
-          <w:bCs/>
-          <w:sz w:val="28"/>
-          <w:szCs w:val="28"/>
-        </w:rPr>
-        <w:t>Table of Content……………………………………………………………….........11-12</w:t>
-      </w:r>
-    </w:p>
-    <w:p>
-      <w:pPr>
-        <w:pStyle w:val="Default"/>
-        <w:rPr>
-          <w:sz w:val="28"/>
-          <w:szCs w:val="28"/>
-        </w:rPr>
-      </w:pPr>
-      <w:r>
-        <w:rPr>
-          <w:b/>
-          <w:bCs/>
-          <w:sz w:val="28"/>
-          <w:szCs w:val="28"/>
-        </w:rPr>
-        <w:t xml:space="preserve"> </w:t>
-      </w:r>
     </w:p>
     <w:p>
       <w:pPr>
@@ -2542,21 +2386,7 @@
           <w:sz w:val="28"/>
           <w:szCs w:val="28"/>
         </w:rPr>
-        <w:t>1.1 Overview…………………………………</w:t>
-      </w:r>
-      <w:r>
-        <w:rPr>
-          <w:sz w:val="28"/>
-          <w:szCs w:val="28"/>
-        </w:rPr>
-        <w:t>….</w:t>
-      </w:r>
-      <w:r>
-        <w:rPr>
-          <w:sz w:val="28"/>
-          <w:szCs w:val="28"/>
-        </w:rPr>
-        <w:t xml:space="preserve">………………………………….... 13 </w:t>
+        <w:t xml:space="preserve">1.1 Overview…………………………………….………………………………….... 13 </w:t>
       </w:r>
     </w:p>
     <w:p>
@@ -2588,21 +2418,7 @@
           <w:sz w:val="28"/>
           <w:szCs w:val="28"/>
         </w:rPr>
-        <w:t>1.3 Project Plan……………………………………</w:t>
-      </w:r>
-      <w:r>
-        <w:rPr>
-          <w:sz w:val="28"/>
-          <w:szCs w:val="28"/>
-        </w:rPr>
-        <w:t>….</w:t>
-      </w:r>
-      <w:r>
-        <w:rPr>
-          <w:sz w:val="28"/>
-          <w:szCs w:val="28"/>
-        </w:rPr>
-        <w:t xml:space="preserve">……………………………….13 </w:t>
+        <w:t xml:space="preserve">1.3 Project Plan……………………………………….……………………………….13 </w:t>
       </w:r>
     </w:p>
     <w:p>
@@ -2652,21 +2468,7 @@
           <w:sz w:val="28"/>
           <w:szCs w:val="28"/>
         </w:rPr>
-        <w:t>1.4 Drawbacks in existing system……………………</w:t>
-      </w:r>
-      <w:r>
-        <w:rPr>
-          <w:sz w:val="28"/>
-          <w:szCs w:val="28"/>
-        </w:rPr>
-        <w:t>….</w:t>
-      </w:r>
-      <w:r>
-        <w:rPr>
-          <w:sz w:val="28"/>
-          <w:szCs w:val="28"/>
-        </w:rPr>
-        <w:t xml:space="preserve">…………………………….14 </w:t>
+        <w:t xml:space="preserve">1.4 Drawbacks in existing system……………………….…………………………….14 </w:t>
       </w:r>
     </w:p>
     <w:p>
@@ -2725,111 +2527,55 @@
           <w:sz w:val="28"/>
           <w:szCs w:val="28"/>
         </w:rPr>
-        <w:t>2.2 Software Requirements……………………………….…….…………………</w:t>
-      </w:r>
-      <w:r>
-        <w:rPr>
-          <w:sz w:val="28"/>
-          <w:szCs w:val="28"/>
-        </w:rPr>
-        <w:t>….</w:t>
-      </w:r>
-      <w:r>
-        <w:rPr>
-          <w:sz w:val="28"/>
-          <w:szCs w:val="28"/>
-        </w:rPr>
-        <w:t xml:space="preserve"> 15 </w:t>
-      </w:r>
-    </w:p>
-    <w:p>
-      <w:pPr>
-        <w:pStyle w:val="Default"/>
-        <w:rPr>
-          <w:sz w:val="28"/>
-          <w:szCs w:val="28"/>
-        </w:rPr>
-      </w:pPr>
-      <w:r>
-        <w:rPr>
-          <w:sz w:val="28"/>
-          <w:szCs w:val="28"/>
-        </w:rPr>
-        <w:t>2.3 Installation of VS Code………………………………………...……………</w:t>
-      </w:r>
-      <w:r>
-        <w:rPr>
-          <w:sz w:val="28"/>
-          <w:szCs w:val="28"/>
-        </w:rPr>
-        <w:t>…</w:t>
-      </w:r>
-      <w:r>
-        <w:rPr>
-          <w:sz w:val="28"/>
-          <w:szCs w:val="28"/>
-        </w:rPr>
-        <w:t xml:space="preserve">…. 15 </w:t>
-      </w:r>
-    </w:p>
-    <w:p>
-      <w:pPr>
-        <w:pStyle w:val="Default"/>
-        <w:rPr>
-          <w:sz w:val="28"/>
-          <w:szCs w:val="28"/>
-        </w:rPr>
-      </w:pPr>
-      <w:r>
-        <w:rPr>
-          <w:sz w:val="28"/>
-          <w:szCs w:val="28"/>
-        </w:rPr>
-        <w:t>2.4 Specific Requirements…………………………………………………………</w:t>
-      </w:r>
-      <w:r>
-        <w:rPr>
-          <w:sz w:val="28"/>
-          <w:szCs w:val="28"/>
-        </w:rPr>
-        <w:t>….</w:t>
-      </w:r>
-      <w:r>
-        <w:rPr>
-          <w:sz w:val="28"/>
-          <w:szCs w:val="28"/>
-        </w:rPr>
-        <w:t xml:space="preserve">17 </w:t>
-      </w:r>
-    </w:p>
-    <w:p>
-      <w:pPr>
-        <w:pStyle w:val="Default"/>
-        <w:rPr>
-          <w:sz w:val="28"/>
-          <w:szCs w:val="28"/>
-        </w:rPr>
-      </w:pPr>
-      <w:r>
-        <w:rPr>
-          <w:sz w:val="28"/>
-          <w:szCs w:val="28"/>
-        </w:rPr>
-        <w:t>2.4.1 Language Used………………………………………………………………</w:t>
-      </w:r>
-      <w:r>
-        <w:rPr>
-          <w:sz w:val="28"/>
-          <w:szCs w:val="28"/>
-        </w:rPr>
-        <w:t>….</w:t>
-      </w:r>
-      <w:r>
-        <w:rPr>
-          <w:sz w:val="28"/>
-          <w:szCs w:val="28"/>
-        </w:rPr>
-        <w:t xml:space="preserve">17 </w:t>
+        <w:t xml:space="preserve">2.2 Software Requirements……………………………….…….……………………. 15 </w:t>
+      </w:r>
+    </w:p>
+    <w:p>
+      <w:pPr>
+        <w:pStyle w:val="Default"/>
+        <w:rPr>
+          <w:sz w:val="28"/>
+          <w:szCs w:val="28"/>
+        </w:rPr>
+      </w:pPr>
+      <w:r>
+        <w:rPr>
+          <w:sz w:val="28"/>
+          <w:szCs w:val="28"/>
+        </w:rPr>
+        <w:t xml:space="preserve">2.3 Installation of VS Code………………………………………...…………………. 15 </w:t>
+      </w:r>
+    </w:p>
+    <w:p>
+      <w:pPr>
+        <w:pStyle w:val="Default"/>
+        <w:rPr>
+          <w:sz w:val="28"/>
+          <w:szCs w:val="28"/>
+        </w:rPr>
+      </w:pPr>
+      <w:r>
+        <w:rPr>
+          <w:sz w:val="28"/>
+          <w:szCs w:val="28"/>
+        </w:rPr>
+        <w:t xml:space="preserve">2.4 Specific Requirements…………………………………………………………….17 </w:t>
+      </w:r>
+    </w:p>
+    <w:p>
+      <w:pPr>
+        <w:pStyle w:val="Default"/>
+        <w:rPr>
+          <w:sz w:val="28"/>
+          <w:szCs w:val="28"/>
+        </w:rPr>
+      </w:pPr>
+      <w:r>
+        <w:rPr>
+          <w:sz w:val="28"/>
+          <w:szCs w:val="28"/>
+        </w:rPr>
+        <w:t xml:space="preserve">2.4.1 Language Used………………………………………………………………….17 </w:t>
       </w:r>
     </w:p>
     <w:p>
@@ -2872,51 +2618,23 @@
           <w:sz w:val="28"/>
           <w:szCs w:val="28"/>
         </w:rPr>
-        <w:t>3.1 Use Case Diagram…………………………………………………………</w:t>
-      </w:r>
-      <w:r>
-        <w:rPr>
-          <w:sz w:val="28"/>
-          <w:szCs w:val="28"/>
-        </w:rPr>
-        <w:t>…. …..</w:t>
-      </w:r>
-      <w:r>
-        <w:rPr>
-          <w:sz w:val="28"/>
-          <w:szCs w:val="28"/>
-        </w:rPr>
-        <w:t xml:space="preserve"> 20 </w:t>
-      </w:r>
-    </w:p>
-    <w:p>
-      <w:pPr>
-        <w:pStyle w:val="Default"/>
-        <w:rPr>
-          <w:sz w:val="28"/>
-          <w:szCs w:val="28"/>
-        </w:rPr>
-      </w:pPr>
-      <w:r>
-        <w:rPr>
-          <w:sz w:val="28"/>
-          <w:szCs w:val="28"/>
-        </w:rPr>
-        <w:t>3.2 Data Flow Diagram………………………………</w:t>
-      </w:r>
-      <w:r>
-        <w:rPr>
-          <w:sz w:val="28"/>
-          <w:szCs w:val="28"/>
-        </w:rPr>
-        <w:t>….</w:t>
-      </w:r>
-      <w:r>
-        <w:rPr>
-          <w:sz w:val="28"/>
-          <w:szCs w:val="28"/>
-        </w:rPr>
-        <w:t xml:space="preserve">…………………………… 21 </w:t>
+        <w:t xml:space="preserve">3.1 Use Case Diagram……………………………………………………………. ….. 20 </w:t>
+      </w:r>
+    </w:p>
+    <w:p>
+      <w:pPr>
+        <w:pStyle w:val="Default"/>
+        <w:rPr>
+          <w:sz w:val="28"/>
+          <w:szCs w:val="28"/>
+        </w:rPr>
+      </w:pPr>
+      <w:r>
+        <w:rPr>
+          <w:sz w:val="28"/>
+          <w:szCs w:val="28"/>
+        </w:rPr>
+        <w:t xml:space="preserve">3.2 Data Flow Diagram………………………………….…………………………… 21 </w:t>
       </w:r>
     </w:p>
     <w:p>
@@ -2959,298 +2677,138 @@
           <w:sz w:val="28"/>
           <w:szCs w:val="28"/>
         </w:rPr>
-        <w:t xml:space="preserve">4.1 </w:t>
-      </w:r>
-      <w:r>
-        <w:rPr>
-          <w:sz w:val="28"/>
-          <w:szCs w:val="28"/>
-        </w:rPr>
-        <w:t>Introduction.</w:t>
-      </w:r>
-      <w:r>
-        <w:rPr>
-          <w:sz w:val="28"/>
-          <w:szCs w:val="28"/>
-        </w:rPr>
-        <w:t xml:space="preserve">…………………………………………………………….………….22 </w:t>
-      </w:r>
-    </w:p>
-    <w:p>
-      <w:pPr>
-        <w:pStyle w:val="Default"/>
-        <w:rPr>
-          <w:sz w:val="28"/>
-          <w:szCs w:val="28"/>
-        </w:rPr>
-      </w:pPr>
-      <w:r>
-        <w:rPr>
-          <w:sz w:val="28"/>
-          <w:szCs w:val="28"/>
-        </w:rPr>
-        <w:t>4.2 Error……...…………………………………….………………………</w:t>
-      </w:r>
-      <w:r>
-        <w:rPr>
-          <w:sz w:val="28"/>
-          <w:szCs w:val="28"/>
-        </w:rPr>
-        <w:t>….</w:t>
-      </w:r>
-      <w:r>
-        <w:rPr>
-          <w:sz w:val="28"/>
-          <w:szCs w:val="28"/>
-        </w:rPr>
-        <w:t xml:space="preserve">……….22 </w:t>
-      </w:r>
-    </w:p>
-    <w:p>
-      <w:pPr>
-        <w:pStyle w:val="Default"/>
-        <w:rPr>
-          <w:sz w:val="28"/>
-          <w:szCs w:val="28"/>
-        </w:rPr>
-      </w:pPr>
-      <w:r>
-        <w:rPr>
-          <w:sz w:val="28"/>
-          <w:szCs w:val="28"/>
-        </w:rPr>
-        <w:t>4.3 Fault…………….…………………………………………………</w:t>
-      </w:r>
-      <w:r>
-        <w:rPr>
-          <w:sz w:val="28"/>
-          <w:szCs w:val="28"/>
-        </w:rPr>
-        <w:t>….…. ….</w:t>
-      </w:r>
-      <w:r>
-        <w:rPr>
-          <w:sz w:val="28"/>
-          <w:szCs w:val="28"/>
-        </w:rPr>
-        <w:t>…</w:t>
-      </w:r>
-      <w:r>
-        <w:rPr>
-          <w:sz w:val="28"/>
-          <w:szCs w:val="28"/>
-        </w:rPr>
-        <w:t>….</w:t>
-      </w:r>
-      <w:r>
-        <w:rPr>
-          <w:sz w:val="28"/>
-          <w:szCs w:val="28"/>
-        </w:rPr>
-        <w:t xml:space="preserve">22 </w:t>
-      </w:r>
-    </w:p>
-    <w:p>
-      <w:pPr>
-        <w:pStyle w:val="Default"/>
-        <w:rPr>
-          <w:sz w:val="28"/>
-          <w:szCs w:val="28"/>
-        </w:rPr>
-      </w:pPr>
-      <w:r>
-        <w:rPr>
-          <w:sz w:val="28"/>
-          <w:szCs w:val="28"/>
-        </w:rPr>
-        <w:t>4.4 Failure……………………...……………………………………………</w:t>
-      </w:r>
-      <w:r>
-        <w:rPr>
-          <w:sz w:val="28"/>
-          <w:szCs w:val="28"/>
-        </w:rPr>
-        <w:t>….</w:t>
-      </w:r>
-      <w:r>
-        <w:rPr>
-          <w:sz w:val="28"/>
-          <w:szCs w:val="28"/>
-        </w:rPr>
-        <w:t xml:space="preserve">……...23 </w:t>
-      </w:r>
-    </w:p>
-    <w:p>
-      <w:pPr>
-        <w:pStyle w:val="Default"/>
-        <w:rPr>
-          <w:sz w:val="28"/>
-          <w:szCs w:val="28"/>
-        </w:rPr>
-      </w:pPr>
-      <w:r>
-        <w:rPr>
-          <w:sz w:val="28"/>
-          <w:szCs w:val="28"/>
-        </w:rPr>
-        <w:t>4.5 Functional Test…………</w:t>
-      </w:r>
-      <w:r>
-        <w:rPr>
-          <w:sz w:val="28"/>
-          <w:szCs w:val="28"/>
-        </w:rPr>
-        <w:t>….</w:t>
-      </w:r>
-      <w:r>
-        <w:rPr>
-          <w:sz w:val="28"/>
-          <w:szCs w:val="28"/>
-        </w:rPr>
-        <w:t>…………………………………………</w:t>
-      </w:r>
-      <w:r>
-        <w:rPr>
-          <w:sz w:val="28"/>
-          <w:szCs w:val="28"/>
-        </w:rPr>
-        <w:t>….</w:t>
-      </w:r>
-      <w:r>
-        <w:rPr>
-          <w:sz w:val="28"/>
-          <w:szCs w:val="28"/>
-        </w:rPr>
-        <w:t xml:space="preserve">………...23 </w:t>
-      </w:r>
-    </w:p>
-    <w:p>
-      <w:pPr>
-        <w:pStyle w:val="Default"/>
-        <w:rPr>
-          <w:sz w:val="28"/>
-          <w:szCs w:val="28"/>
-        </w:rPr>
-      </w:pPr>
-      <w:r>
-        <w:rPr>
-          <w:sz w:val="28"/>
-          <w:szCs w:val="28"/>
-        </w:rPr>
-        <w:t>4.6 Performance Test………………….……………………………………………</w:t>
-      </w:r>
-      <w:r>
-        <w:rPr>
-          <w:sz w:val="28"/>
-          <w:szCs w:val="28"/>
-        </w:rPr>
-        <w:t>….</w:t>
-      </w:r>
-      <w:r>
-        <w:rPr>
-          <w:sz w:val="28"/>
-          <w:szCs w:val="28"/>
-        </w:rPr>
-        <w:t xml:space="preserve">23 </w:t>
-      </w:r>
-    </w:p>
-    <w:p>
-      <w:pPr>
-        <w:pStyle w:val="Default"/>
-        <w:rPr>
-          <w:sz w:val="28"/>
-          <w:szCs w:val="28"/>
-        </w:rPr>
-      </w:pPr>
-      <w:r>
-        <w:rPr>
-          <w:sz w:val="28"/>
-          <w:szCs w:val="28"/>
-        </w:rPr>
-        <w:t>4.7 Stress Test………………………………………………………………………</w:t>
-      </w:r>
-      <w:r>
-        <w:rPr>
-          <w:sz w:val="28"/>
-          <w:szCs w:val="28"/>
-        </w:rPr>
-        <w:t>….</w:t>
-      </w:r>
-      <w:r>
-        <w:rPr>
-          <w:sz w:val="28"/>
-          <w:szCs w:val="28"/>
-        </w:rPr>
-        <w:t xml:space="preserve">24 </w:t>
-      </w:r>
-    </w:p>
-    <w:p>
-      <w:pPr>
-        <w:rPr>
-          <w:rFonts w:ascii="Times New Roman" w:hAnsi="Times New Roman" w:cs="Times New Roman"/>
-          <w:sz w:val="28"/>
-          <w:szCs w:val="28"/>
-        </w:rPr>
-      </w:pPr>
-      <w:r>
-        <w:rPr>
-          <w:rFonts w:ascii="Times New Roman" w:hAnsi="Times New Roman" w:cs="Times New Roman"/>
-          <w:sz w:val="28"/>
-          <w:szCs w:val="28"/>
-        </w:rPr>
-        <w:t>4.8 Structure Test………………………………………………………………</w:t>
-      </w:r>
-      <w:r>
-        <w:rPr>
-          <w:rFonts w:ascii="Times New Roman" w:hAnsi="Times New Roman" w:cs="Times New Roman"/>
-          <w:sz w:val="28"/>
-          <w:szCs w:val="28"/>
-        </w:rPr>
-        <w:t>….</w:t>
-      </w:r>
-      <w:r>
-        <w:rPr>
-          <w:rFonts w:ascii="Times New Roman" w:hAnsi="Times New Roman" w:cs="Times New Roman"/>
-          <w:sz w:val="28"/>
-          <w:szCs w:val="28"/>
-        </w:rPr>
-        <w:t>…...24</w:t>
-      </w:r>
-    </w:p>
-    <w:p>
-      <w:pPr>
-        <w:pStyle w:val="Default"/>
-        <w:rPr>
-          <w:sz w:val="28"/>
-          <w:szCs w:val="28"/>
-        </w:rPr>
-      </w:pPr>
-      <w:r>
-        <w:rPr>
-          <w:b/>
-          <w:bCs/>
-          <w:sz w:val="28"/>
-          <w:szCs w:val="28"/>
-        </w:rPr>
-        <w:t>5. Implementation and User Interface…………………………………………</w:t>
-      </w:r>
-      <w:r>
-        <w:rPr>
-          <w:b/>
-          <w:bCs/>
-          <w:sz w:val="28"/>
-          <w:szCs w:val="28"/>
-        </w:rPr>
-        <w:t>….</w:t>
-      </w:r>
-      <w:r>
-        <w:rPr>
-          <w:b/>
-          <w:bCs/>
-          <w:sz w:val="28"/>
-          <w:szCs w:val="28"/>
-        </w:rPr>
-        <w:t xml:space="preserve">25-39 </w:t>
+        <w:t xml:space="preserve">4.1 Introduction.…………………………………………………………….………….22 </w:t>
+      </w:r>
+    </w:p>
+    <w:p>
+      <w:pPr>
+        <w:pStyle w:val="Default"/>
+        <w:rPr>
+          <w:sz w:val="28"/>
+          <w:szCs w:val="28"/>
+        </w:rPr>
+      </w:pPr>
+      <w:r>
+        <w:rPr>
+          <w:sz w:val="28"/>
+          <w:szCs w:val="28"/>
+        </w:rPr>
+        <w:t xml:space="preserve">4.2 Error……...…………………………………….………………………….……….22 </w:t>
+      </w:r>
+    </w:p>
+    <w:p>
+      <w:pPr>
+        <w:pStyle w:val="Default"/>
+        <w:rPr>
+          <w:sz w:val="28"/>
+          <w:szCs w:val="28"/>
+        </w:rPr>
+      </w:pPr>
+      <w:r>
+        <w:rPr>
+          <w:sz w:val="28"/>
+          <w:szCs w:val="28"/>
+        </w:rPr>
+        <w:t xml:space="preserve">4.3 Fault…………….…………………………………………………….…. ….…….22 </w:t>
+      </w:r>
+    </w:p>
+    <w:p>
+      <w:pPr>
+        <w:pStyle w:val="Default"/>
+        <w:rPr>
+          <w:sz w:val="28"/>
+          <w:szCs w:val="28"/>
+        </w:rPr>
+      </w:pPr>
+      <w:r>
+        <w:rPr>
+          <w:sz w:val="28"/>
+          <w:szCs w:val="28"/>
+        </w:rPr>
+        <w:t xml:space="preserve">4.4 Failure……………………...……………………………………………….……...23 </w:t>
+      </w:r>
+    </w:p>
+    <w:p>
+      <w:pPr>
+        <w:pStyle w:val="Default"/>
+        <w:rPr>
+          <w:sz w:val="28"/>
+          <w:szCs w:val="28"/>
+        </w:rPr>
+      </w:pPr>
+      <w:r>
+        <w:rPr>
+          <w:sz w:val="28"/>
+          <w:szCs w:val="28"/>
+        </w:rPr>
+        <w:t xml:space="preserve">4.5 Functional Test…………….…………………………………………….………...23 </w:t>
+      </w:r>
+    </w:p>
+    <w:p>
+      <w:pPr>
+        <w:pStyle w:val="Default"/>
+        <w:rPr>
+          <w:sz w:val="28"/>
+          <w:szCs w:val="28"/>
+        </w:rPr>
+      </w:pPr>
+      <w:r>
+        <w:rPr>
+          <w:sz w:val="28"/>
+          <w:szCs w:val="28"/>
+        </w:rPr>
+        <w:t xml:space="preserve">4.6 Performance Test………………….……………………………………………….23 </w:t>
+      </w:r>
+    </w:p>
+    <w:p>
+      <w:pPr>
+        <w:pStyle w:val="Default"/>
+        <w:rPr>
+          <w:sz w:val="28"/>
+          <w:szCs w:val="28"/>
+        </w:rPr>
+      </w:pPr>
+      <w:r>
+        <w:rPr>
+          <w:sz w:val="28"/>
+          <w:szCs w:val="28"/>
+        </w:rPr>
+        <w:t xml:space="preserve">4.7 Stress Test………………………………………………………………………….24 </w:t>
+      </w:r>
+    </w:p>
+    <w:p>
+      <w:pPr>
+        <w:rPr>
+          <w:rFonts w:ascii="Times New Roman" w:hAnsi="Times New Roman" w:cs="Times New Roman"/>
+          <w:sz w:val="28"/>
+          <w:szCs w:val="28"/>
+        </w:rPr>
+      </w:pPr>
+      <w:r>
+        <w:rPr>
+          <w:rFonts w:ascii="Times New Roman" w:hAnsi="Times New Roman" w:cs="Times New Roman"/>
+          <w:sz w:val="28"/>
+          <w:szCs w:val="28"/>
+        </w:rPr>
+        <w:t>4.8 Structure Test………………………………………………………………….…...24</w:t>
+      </w:r>
+    </w:p>
+    <w:p>
+      <w:pPr>
+        <w:pStyle w:val="Default"/>
+        <w:rPr>
+          <w:sz w:val="28"/>
+          <w:szCs w:val="28"/>
+        </w:rPr>
+      </w:pPr>
+      <w:r>
+        <w:rPr>
+          <w:b/>
+          <w:bCs/>
+          <w:sz w:val="28"/>
+          <w:szCs w:val="28"/>
+        </w:rPr>
+        <w:t xml:space="preserve">5. Implementation and User Interface…………………………………………….25-39 </w:t>
       </w:r>
     </w:p>
     <w:p>
@@ -3288,25 +2846,7 @@
           <w:sz w:val="28"/>
           <w:szCs w:val="28"/>
         </w:rPr>
-        <w:t>7. References/Bibliography……………………</w:t>
-      </w:r>
-      <w:r>
-        <w:rPr>
-          <w:b/>
-          <w:bCs/>
-          <w:sz w:val="28"/>
-          <w:szCs w:val="28"/>
-        </w:rPr>
-        <w:t>….</w:t>
-      </w:r>
-      <w:r>
-        <w:rPr>
-          <w:b/>
-          <w:bCs/>
-          <w:sz w:val="28"/>
-          <w:szCs w:val="28"/>
-        </w:rPr>
-        <w:t xml:space="preserve">………………………………….41 </w:t>
+        <w:t xml:space="preserve">7. References/Bibliography……………………….………………………………….41 </w:t>
       </w:r>
     </w:p>
     <w:p>
@@ -3409,11 +2949,50 @@
     <w:p>
       <w:pPr>
         <w:pStyle w:val="Default"/>
-        <w:rPr>
-          <w:sz w:val="32"/>
-          <w:szCs w:val="32"/>
-        </w:rPr>
-      </w:pPr>
+        <w:ind w:left="720"/>
+        <w:rPr>
+          <w:sz w:val="32"/>
+          <w:szCs w:val="32"/>
+        </w:rPr>
+      </w:pPr>
+      <w:r>
+        <w:rPr>
+          <w:sz w:val="28"/>
+          <w:szCs w:val="28"/>
+        </w:rPr>
+        <w:t>On</w:t>
+      </w:r>
+      <w:r>
+        <w:rPr>
+          <w:sz w:val="28"/>
+          <w:szCs w:val="28"/>
+        </w:rPr>
+        <w:t>lin</w:t>
+      </w:r>
+      <w:r>
+        <w:rPr>
+          <w:sz w:val="28"/>
+          <w:szCs w:val="28"/>
+        </w:rPr>
+        <w:t>e Restaurant management system is the system for manage the restaurant business. The main point of developing this system is to help restaurant administrator manage the restaurant business and help customer for online ordering and reserve table. The project is developing because; many restaurants have a lot difficult to manage the business such as customer ordering and rese</w:t>
+      </w:r>
+      <w:r>
+        <w:rPr>
+          <w:sz w:val="28"/>
+          <w:szCs w:val="28"/>
+        </w:rPr>
+        <w:t>rv</w:t>
+      </w:r>
+      <w:r>
+        <w:rPr>
+          <w:sz w:val="28"/>
+          <w:szCs w:val="28"/>
+        </w:rPr>
+        <w:t>ation table. By using manual customer ordering is difficult to waiter keep the correct customer information and maybe loss the customer information. So, online restaurant management system will develop to help the restaurant administrator to manage restaurant management and for customer make their online ordering and reservation table. Other than that, this project is to upgrade the manual system and make the business easily to access and systematic</w:t>
+      </w:r>
+      <w:r>
+        <w:t>.</w:t>
+      </w:r>
     </w:p>
     <w:p>
       <w:pPr>
@@ -3447,11 +3026,63 @@
     <w:p>
       <w:pPr>
         <w:pStyle w:val="Default"/>
-        <w:rPr>
-          <w:sz w:val="32"/>
-          <w:szCs w:val="32"/>
-        </w:rPr>
-      </w:pPr>
+        <w:ind w:left="720"/>
+        <w:rPr>
+          <w:sz w:val="28"/>
+          <w:szCs w:val="28"/>
+        </w:rPr>
+      </w:pPr>
+      <w:r>
+        <w:rPr>
+          <w:sz w:val="28"/>
+          <w:szCs w:val="28"/>
+        </w:rPr>
+        <w:t xml:space="preserve">Nowadays, many restaurants manage their business by manual especially take customer ordering. Today, restaurant waiter takes the customer ordering by manual system with using paper. This is problem for restaurant waiter the probability lost and duplicates customer information. Additionally, it would affect to reputation restaurant in operate management of ordering. hides, the restaurant waiter information also by manual system kept use paper and this is difficult for restaurant administrator to find waiter information, probability missing the paper and difficult to arrange the schedule. Sometimes, waiter information and customer information </w:t>
+      </w:r>
+      <w:proofErr w:type="gramStart"/>
+      <w:r>
+        <w:rPr>
+          <w:sz w:val="28"/>
+          <w:szCs w:val="28"/>
+        </w:rPr>
+        <w:t>is</w:t>
+      </w:r>
+      <w:proofErr w:type="gramEnd"/>
+      <w:r>
+        <w:rPr>
+          <w:sz w:val="28"/>
+          <w:szCs w:val="28"/>
+        </w:rPr>
+        <w:t xml:space="preserve"> important to restaurant administrator for reference in the future. Furthermore, restaurant side needs management in the section menu. This is the important to restaurant waiter to manage the menu. Besides this section is for customer viewer the menu that restaurant prepared and make their ordering. As a result, the current system (manual system) is not effective and efficient to use anymore because the current system cannot save, manage and monitor the restaurant waiter information, menu inf</w:t>
+      </w:r>
+      <w:r>
+        <w:rPr>
+          <w:sz w:val="28"/>
+          <w:szCs w:val="28"/>
+        </w:rPr>
+        <w:t>ormation</w:t>
+      </w:r>
+      <w:r>
+        <w:rPr>
+          <w:sz w:val="28"/>
+          <w:szCs w:val="28"/>
+        </w:rPr>
+        <w:t>, customer ordering info</w:t>
+      </w:r>
+      <w:r>
+        <w:rPr>
+          <w:sz w:val="28"/>
+          <w:szCs w:val="28"/>
+        </w:rPr>
+        <w:t>rmation</w:t>
+      </w:r>
+      <w:r>
+        <w:rPr>
+          <w:sz w:val="28"/>
+          <w:szCs w:val="28"/>
+        </w:rPr>
+        <w:t xml:space="preserve"> and generate report well.</w:t>
+      </w:r>
     </w:p>
     <w:p>
       <w:pPr>
@@ -3553,7 +3184,35 @@
           <w:sz w:val="28"/>
           <w:szCs w:val="28"/>
         </w:rPr>
-        <w:t xml:space="preserve"> cost involved. The system also allows to quickly and easily manage an online menu which customers can browse and use to place orders with just few clicks. Restaurant employees then use these orders through an easy to navigate graphical interface for efficient processing.</w:t>
+        <w:t xml:space="preserve"> cost involved. The system also allows to quickly and easily manage an online menu which customers can browse and use to place orders </w:t>
+      </w:r>
+    </w:p>
+    <w:p>
+      <w:pPr>
+        <w:ind w:left="720"/>
+        <w:rPr>
+          <w:rFonts w:ascii="Times New Roman" w:hAnsi="Times New Roman" w:cs="Times New Roman"/>
+          <w:sz w:val="28"/>
+          <w:szCs w:val="28"/>
+        </w:rPr>
+      </w:pPr>
+    </w:p>
+    <w:p>
+      <w:pPr>
+        <w:ind w:left="720"/>
+        <w:rPr>
+          <w:rFonts w:ascii="Times New Roman" w:hAnsi="Times New Roman" w:cs="Times New Roman"/>
+          <w:sz w:val="28"/>
+          <w:szCs w:val="28"/>
+        </w:rPr>
+      </w:pPr>
+      <w:r>
+        <w:rPr>
+          <w:rFonts w:ascii="Times New Roman" w:hAnsi="Times New Roman" w:cs="Times New Roman"/>
+          <w:sz w:val="28"/>
+          <w:szCs w:val="28"/>
+        </w:rPr>
+        <w:t>with just few clicks. Restaurant employees then use these orders through an easy to navigate graphical interface for efficient processing.</w:t>
       </w:r>
     </w:p>
     <w:p>
@@ -3741,12 +3400,17 @@
       <w:pPr>
         <w:pStyle w:val="Default"/>
         <w:rPr>
+          <w:b/>
+          <w:bCs/>
           <w:sz w:val="36"/>
           <w:szCs w:val="36"/>
           <w:u w:val="single"/>
         </w:rPr>
       </w:pPr>
-      <w:r>
+    </w:p>
+    <w:p>
+      <w:pPr>
+        <w:pStyle w:val="Default"/>
         <w:rPr>
           <w:b/>
           <w:bCs/>
@@ -3754,13 +3418,12 @@
           <w:szCs w:val="36"/>
           <w:u w:val="single"/>
         </w:rPr>
-        <w:t xml:space="preserve">Chapter-2 </w:t>
-      </w:r>
-    </w:p>
-    <w:p>
-      <w:pPr>
-        <w:rPr>
-          <w:rFonts w:ascii="Times New Roman" w:hAnsi="Times New Roman" w:cs="Times New Roman"/>
+      </w:pPr>
+    </w:p>
+    <w:p>
+      <w:pPr>
+        <w:pStyle w:val="Default"/>
+        <w:rPr>
           <w:b/>
           <w:bCs/>
           <w:sz w:val="36"/>
@@ -3768,22 +3431,25 @@
           <w:u w:val="single"/>
         </w:rPr>
       </w:pPr>
-      <w:r>
-        <w:rPr>
-          <w:rFonts w:ascii="Times New Roman" w:hAnsi="Times New Roman" w:cs="Times New Roman"/>
+    </w:p>
+    <w:p>
+      <w:pPr>
+        <w:pStyle w:val="Default"/>
+        <w:rPr>
           <w:b/>
           <w:bCs/>
           <w:sz w:val="36"/>
           <w:szCs w:val="36"/>
           <w:u w:val="single"/>
         </w:rPr>
-        <w:t>Software Requirement Analysis</w:t>
-      </w:r>
-    </w:p>
-    <w:p>
-      <w:pPr>
-        <w:rPr>
-          <w:rFonts w:ascii="Times New Roman" w:hAnsi="Times New Roman" w:cs="Times New Roman"/>
+      </w:pPr>
+    </w:p>
+    <w:p>
+      <w:pPr>
+        <w:pStyle w:val="Default"/>
+        <w:rPr>
+          <w:b/>
+          <w:bCs/>
           <w:sz w:val="36"/>
           <w:szCs w:val="36"/>
           <w:u w:val="single"/>
@@ -3792,6 +3458,167 @@
     </w:p>
     <w:p>
       <w:pPr>
+        <w:pStyle w:val="Default"/>
+        <w:rPr>
+          <w:b/>
+          <w:bCs/>
+          <w:sz w:val="36"/>
+          <w:szCs w:val="36"/>
+          <w:u w:val="single"/>
+        </w:rPr>
+      </w:pPr>
+    </w:p>
+    <w:p>
+      <w:pPr>
+        <w:pStyle w:val="Default"/>
+        <w:rPr>
+          <w:b/>
+          <w:bCs/>
+          <w:sz w:val="36"/>
+          <w:szCs w:val="36"/>
+          <w:u w:val="single"/>
+        </w:rPr>
+      </w:pPr>
+    </w:p>
+    <w:p>
+      <w:pPr>
+        <w:pStyle w:val="Default"/>
+        <w:rPr>
+          <w:b/>
+          <w:bCs/>
+          <w:sz w:val="36"/>
+          <w:szCs w:val="36"/>
+          <w:u w:val="single"/>
+        </w:rPr>
+      </w:pPr>
+    </w:p>
+    <w:p>
+      <w:pPr>
+        <w:pStyle w:val="Default"/>
+        <w:rPr>
+          <w:b/>
+          <w:bCs/>
+          <w:sz w:val="36"/>
+          <w:szCs w:val="36"/>
+          <w:u w:val="single"/>
+        </w:rPr>
+      </w:pPr>
+    </w:p>
+    <w:p>
+      <w:pPr>
+        <w:pStyle w:val="Default"/>
+        <w:rPr>
+          <w:b/>
+          <w:bCs/>
+          <w:sz w:val="36"/>
+          <w:szCs w:val="36"/>
+          <w:u w:val="single"/>
+        </w:rPr>
+      </w:pPr>
+    </w:p>
+    <w:p>
+      <w:pPr>
+        <w:pStyle w:val="Default"/>
+        <w:rPr>
+          <w:b/>
+          <w:bCs/>
+          <w:sz w:val="36"/>
+          <w:szCs w:val="36"/>
+          <w:u w:val="single"/>
+        </w:rPr>
+      </w:pPr>
+    </w:p>
+    <w:p>
+      <w:pPr>
+        <w:pStyle w:val="Default"/>
+        <w:rPr>
+          <w:b/>
+          <w:bCs/>
+          <w:sz w:val="36"/>
+          <w:szCs w:val="36"/>
+          <w:u w:val="single"/>
+        </w:rPr>
+      </w:pPr>
+    </w:p>
+    <w:p>
+      <w:pPr>
+        <w:pStyle w:val="Default"/>
+        <w:rPr>
+          <w:b/>
+          <w:bCs/>
+          <w:sz w:val="36"/>
+          <w:szCs w:val="36"/>
+          <w:u w:val="single"/>
+        </w:rPr>
+      </w:pPr>
+    </w:p>
+    <w:p>
+      <w:pPr>
+        <w:pStyle w:val="Default"/>
+        <w:rPr>
+          <w:b/>
+          <w:bCs/>
+          <w:sz w:val="36"/>
+          <w:szCs w:val="36"/>
+          <w:u w:val="single"/>
+        </w:rPr>
+      </w:pPr>
+    </w:p>
+    <w:p>
+      <w:pPr>
+        <w:pStyle w:val="Default"/>
+        <w:rPr>
+          <w:sz w:val="36"/>
+          <w:szCs w:val="36"/>
+          <w:u w:val="single"/>
+        </w:rPr>
+      </w:pPr>
+      <w:r>
+        <w:rPr>
+          <w:b/>
+          <w:bCs/>
+          <w:sz w:val="36"/>
+          <w:szCs w:val="36"/>
+          <w:u w:val="single"/>
+        </w:rPr>
+        <w:t xml:space="preserve">Chapter-2 </w:t>
+      </w:r>
+    </w:p>
+    <w:p>
+      <w:pPr>
+        <w:rPr>
+          <w:rFonts w:ascii="Times New Roman" w:hAnsi="Times New Roman" w:cs="Times New Roman"/>
+          <w:b/>
+          <w:bCs/>
+          <w:sz w:val="36"/>
+          <w:szCs w:val="36"/>
+          <w:u w:val="single"/>
+        </w:rPr>
+      </w:pPr>
+      <w:r>
+        <w:rPr>
+          <w:rFonts w:ascii="Times New Roman" w:hAnsi="Times New Roman" w:cs="Times New Roman"/>
+          <w:b/>
+          <w:bCs/>
+          <w:sz w:val="36"/>
+          <w:szCs w:val="36"/>
+          <w:u w:val="single"/>
+        </w:rPr>
+        <w:t>Software Requirement Analysis</w:t>
+      </w:r>
+    </w:p>
+    <w:p>
+      <w:pPr>
+        <w:rPr>
+          <w:rFonts w:ascii="Times New Roman" w:hAnsi="Times New Roman" w:cs="Times New Roman"/>
+          <w:sz w:val="36"/>
+          <w:szCs w:val="36"/>
+          <w:u w:val="single"/>
+        </w:rPr>
+      </w:pPr>
+    </w:p>
+    <w:p>
+      <w:pPr>
         <w:rPr>
           <w:rFonts w:ascii="Times New Roman" w:hAnsi="Times New Roman" w:cs="Times New Roman"/>
           <w:b/>
@@ -3911,23 +3738,7 @@
           <w:sz w:val="28"/>
           <w:szCs w:val="28"/>
         </w:rPr>
-        <w:t>•</w:t>
-      </w:r>
-      <w:r>
-        <w:rPr>
-          <w:rFonts w:ascii="Times New Roman" w:hAnsi="Times New Roman" w:cs="Times New Roman"/>
-          <w:sz w:val="28"/>
-          <w:szCs w:val="28"/>
-        </w:rPr>
-        <w:t xml:space="preserve"> </w:t>
-      </w:r>
-      <w:r>
-        <w:rPr>
-          <w:rFonts w:ascii="Times New Roman" w:hAnsi="Times New Roman" w:cs="Times New Roman"/>
-          <w:sz w:val="28"/>
-          <w:szCs w:val="28"/>
-        </w:rPr>
-        <w:t xml:space="preserve">Operating System: Windows (Vista/7 or above) </w:t>
+        <w:t xml:space="preserve">• Operating System: Windows (Vista/7 or above) </w:t>
       </w:r>
     </w:p>
     <w:p>
@@ -3981,26 +3792,8 @@
           <w:sz w:val="28"/>
           <w:szCs w:val="28"/>
         </w:rPr>
-        <w:t>•</w:t>
-      </w:r>
-      <w:r>
-        <w:rPr>
-          <w:rFonts w:ascii="Times New Roman" w:hAnsi="Times New Roman" w:cs="Times New Roman"/>
-          <w:sz w:val="28"/>
-          <w:szCs w:val="28"/>
-        </w:rPr>
-        <w:t xml:space="preserve"> Tools: GitHub, </w:t>
-      </w:r>
-      <w:proofErr w:type="spellStart"/>
-      <w:r>
-        <w:rPr>
-          <w:rFonts w:ascii="Times New Roman" w:hAnsi="Times New Roman" w:cs="Times New Roman"/>
-          <w:sz w:val="28"/>
-          <w:szCs w:val="28"/>
-        </w:rPr>
-        <w:t>VSCode</w:t>
-      </w:r>
-      <w:proofErr w:type="spellEnd"/>
+        <w:t>• Tools: GitHub, VSCode</w:t>
+      </w:r>
     </w:p>
     <w:p>
       <w:pPr>
@@ -4017,15 +3810,7 @@
           <w:sz w:val="28"/>
           <w:szCs w:val="28"/>
         </w:rPr>
-        <w:t>•</w:t>
-      </w:r>
-      <w:r>
-        <w:rPr>
-          <w:rFonts w:ascii="Times New Roman" w:hAnsi="Times New Roman" w:cs="Times New Roman"/>
-          <w:sz w:val="28"/>
-          <w:szCs w:val="28"/>
-        </w:rPr>
-        <w:t xml:space="preserve"> Front-end: HTML, CSS, JavaScript</w:t>
+        <w:t>• Front-end: HTML, CSS, JavaScript</w:t>
       </w:r>
     </w:p>
     <w:p>
@@ -5116,15 +4901,7 @@
           <w:sz w:val="28"/>
           <w:szCs w:val="28"/>
         </w:rPr>
-        <w:t xml:space="preserve"> </w:t>
-      </w:r>
-      <w:r>
-        <w:rPr>
-          <w:rFonts w:ascii="Times New Roman" w:hAnsi="Times New Roman" w:cs="Times New Roman"/>
-          <w:sz w:val="28"/>
-          <w:szCs w:val="28"/>
-        </w:rPr>
-        <w:t>implement because it is integrated with HTML. It is open and cross-platform.</w:t>
+        <w:t xml:space="preserve"> implement because it is integrated with HTML. It is open and cross-platform.</w:t>
       </w:r>
     </w:p>
     <w:p>
